--- a/docs/activities/01-security-detective-teams/k2.docx
+++ b/docs/activities/01-security-detective-teams/k2.docx
@@ -360,10 +360,10 @@
           <w:b/>
           <w:bCs/>
         </w:rPr>
-        <w:t xml:space="preserve">K-2.DC.CIT</w:t>
-      </w:r>
-      <w:r>
-        <w:t xml:space="preserve">: Digital citizenship foundations</w:t>
+        <w:t xml:space="preserve">K-2.DC.ETH</w:t>
+      </w:r>
+      <w:r>
+        <w:t xml:space="preserve">: Basic technology ethics and responsible use</w:t>
       </w:r>
     </w:p>
     <w:p>
@@ -379,10 +379,10 @@
           <w:b/>
           <w:bCs/>
         </w:rPr>
-        <w:t xml:space="preserve">K-2.SEC.SAF</w:t>
-      </w:r>
-      <w:r>
-        <w:t xml:space="preserve">: Basic safety concepts</w:t>
+        <w:t xml:space="preserve">K-2.SEC.ACC</w:t>
+      </w:r>
+      <w:r>
+        <w:t xml:space="preserve">: Understanding who should access information</w:t>
       </w:r>
     </w:p>
     <w:bookmarkEnd w:id="23"/>

--- a/docs/activities/01-security-detective-teams/k2.docx
+++ b/docs/activities/01-security-detective-teams/k2.docx
@@ -538,47 +538,43 @@
       <w:r>
         <w:t xml:space="preserve">:</w:t>
       </w:r>
-      <w:r>
-        <w:t xml:space="preserve"> </w:t>
-      </w:r>
-      <w:r>
-        <w:t xml:space="preserve">&gt;</w:t>
-      </w:r>
-      <w:r>
-        <w:t xml:space="preserve"> </w:t>
-      </w:r>
+    </w:p>
+    <w:p>
+      <w:pPr>
+        <w:pStyle w:val="BlockText"/>
+      </w:pPr>
       <w:r>
         <w:t xml:space="preserve">“We have a mystery! Our class pet picture is missing. Let’s be detectives and figure out what happened. First, let’s look at the clues together.”</w:t>
       </w:r>
     </w:p>
     <w:p>
       <w:pPr>
-        <w:pStyle w:val="BodyText"/>
+        <w:pStyle w:val="FirstParagraph"/>
       </w:pPr>
       <w:r>
         <w:t xml:space="preserve">Show each clue. Ask students:</w:t>
       </w:r>
-      <w:r>
-        <w:t xml:space="preserve"> </w:t>
-      </w:r>
-      <w:r>
-        <w:t xml:space="preserve">-</w:t>
-      </w:r>
-      <w:r>
-        <w:t xml:space="preserve"> </w:t>
-      </w:r>
+    </w:p>
+    <w:p>
+      <w:pPr>
+        <w:pStyle w:val="Compact"/>
+        <w:numPr>
+          <w:ilvl w:val="0"/>
+          <w:numId w:val="1004"/>
+        </w:numPr>
+      </w:pPr>
       <w:r>
         <w:t xml:space="preserve">“What do you see?”</w:t>
       </w:r>
-      <w:r>
-        <w:t xml:space="preserve"> </w:t>
-      </w:r>
-      <w:r>
-        <w:t xml:space="preserve">-</w:t>
-      </w:r>
-      <w:r>
-        <w:t xml:space="preserve"> </w:t>
-      </w:r>
+    </w:p>
+    <w:p>
+      <w:pPr>
+        <w:pStyle w:val="Compact"/>
+        <w:numPr>
+          <w:ilvl w:val="0"/>
+          <w:numId w:val="1004"/>
+        </w:numPr>
+      </w:pPr>
       <w:r>
         <w:t xml:space="preserve">“What do you think this means?”</w:t>
       </w:r>
@@ -607,22 +603,18 @@
       <w:r>
         <w:t xml:space="preserve">:</w:t>
       </w:r>
-      <w:r>
-        <w:t xml:space="preserve"> </w:t>
-      </w:r>
-      <w:r>
-        <w:t xml:space="preserve">&gt;</w:t>
-      </w:r>
-      <w:r>
-        <w:t xml:space="preserve"> </w:t>
-      </w:r>
+    </w:p>
+    <w:p>
+      <w:pPr>
+        <w:pStyle w:val="BlockText"/>
+      </w:pPr>
       <w:r>
         <w:t xml:space="preserve">“Now, I have a special helper—a robot friend on the computer! The robot is really good at remembering things and finding patterns. Let’s ask our robot helper what it thinks.”</w:t>
       </w:r>
     </w:p>
     <w:p>
       <w:pPr>
-        <w:pStyle w:val="BodyText"/>
+        <w:pStyle w:val="FirstParagraph"/>
       </w:pPr>
       <w:r>
         <w:rPr>
@@ -637,22 +629,18 @@
       <w:r>
         <w:t xml:space="preserve">(ChatGPT, Claude, etc.) and say to students:</w:t>
       </w:r>
-      <w:r>
-        <w:t xml:space="preserve"> </w:t>
-      </w:r>
-      <w:r>
-        <w:t xml:space="preserve">&gt;</w:t>
-      </w:r>
-      <w:r>
-        <w:t xml:space="preserve"> </w:t>
-      </w:r>
+    </w:p>
+    <w:p>
+      <w:pPr>
+        <w:pStyle w:val="BlockText"/>
+      </w:pPr>
       <w:r>
         <w:t xml:space="preserve">“I’m going to ask our robot helper. Listen to what it says!”</w:t>
       </w:r>
     </w:p>
     <w:p>
       <w:pPr>
-        <w:pStyle w:val="BodyText"/>
+        <w:pStyle w:val="FirstParagraph"/>
       </w:pPr>
       <w:r>
         <w:rPr>
@@ -667,15 +655,11 @@
       <w:r>
         <w:t xml:space="preserve">(read it aloud as you type):</w:t>
       </w:r>
-      <w:r>
-        <w:t xml:space="preserve"> </w:t>
-      </w:r>
-      <w:r>
-        <w:t xml:space="preserve">&gt;</w:t>
-      </w:r>
-      <w:r>
-        <w:t xml:space="preserve"> </w:t>
-      </w:r>
+    </w:p>
+    <w:p>
+      <w:pPr>
+        <w:pStyle w:val="BlockText"/>
+      </w:pPr>
       <w:r>
         <w:t xml:space="preserve">“You are a friendly robot helper talking to kindergarten and first grade students. We have a mystery: a picture file is missing from the class computer. Here are our clues: the screen says</w:t>
       </w:r>
@@ -700,7 +684,7 @@
     </w:p>
     <w:p>
       <w:pPr>
-        <w:pStyle w:val="BodyText"/>
+        <w:pStyle w:val="FirstParagraph"/>
       </w:pPr>
       <w:r>
         <w:rPr>
@@ -758,35 +742,11 @@
         <w:pStyle w:val="Compact"/>
         <w:numPr>
           <w:ilvl w:val="0"/>
-          <w:numId w:val="1004"/>
-        </w:numPr>
-      </w:pPr>
-      <w:r>
-        <w:t xml:space="preserve">“What did our robot helper notice?”</w:t>
-      </w:r>
-    </w:p>
-    <w:p>
-      <w:pPr>
-        <w:pStyle w:val="Compact"/>
-        <w:numPr>
-          <w:ilvl w:val="1"/>
           <w:numId w:val="1005"/>
         </w:numPr>
       </w:pPr>
       <w:r>
-        <w:t xml:space="preserve">(AI probably mentioned: recycling bin, accidental deletion, checking the trash)</w:t>
-      </w:r>
-    </w:p>
-    <w:p>
-      <w:pPr>
-        <w:pStyle w:val="Compact"/>
-        <w:numPr>
-          <w:ilvl w:val="0"/>
-          <w:numId w:val="1004"/>
-        </w:numPr>
-      </w:pPr>
-      <w:r>
-        <w:t xml:space="preserve">“What did WE notice that the robot might not understand?”</w:t>
+        <w:t xml:space="preserve">“What did our robot helper notice?”</w:t>
       </w:r>
     </w:p>
     <w:p>
@@ -798,19 +758,7 @@
         </w:numPr>
       </w:pPr>
       <w:r>
-        <w:t xml:space="preserve">(Humans noticed: the</w:t>
-      </w:r>
-      <w:r>
-        <w:t xml:space="preserve"> </w:t>
-      </w:r>
-      <w:r>
-        <w:t xml:space="preserve">“oops”</w:t>
-      </w:r>
-      <w:r>
-        <w:t xml:space="preserve"> </w:t>
-      </w:r>
-      <w:r>
-        <w:t xml:space="preserve">note suggests someone feels bad, someone was there at snack time, this was probably an accident not on purpose)</w:t>
+        <w:t xml:space="preserve">(AI probably mentioned: recycling bin, accidental deletion, checking the trash)</w:t>
       </w:r>
     </w:p>
     <w:p>
@@ -818,11 +766,11 @@
         <w:pStyle w:val="Compact"/>
         <w:numPr>
           <w:ilvl w:val="0"/>
-          <w:numId w:val="1004"/>
+          <w:numId w:val="1005"/>
         </w:numPr>
       </w:pPr>
       <w:r>
-        <w:t xml:space="preserve">“Who solved the mystery—us or the robot?”</w:t>
+        <w:t xml:space="preserve">“What did WE notice that the robot might not understand?”</w:t>
       </w:r>
     </w:p>
     <w:p>
@@ -834,6 +782,42 @@
         </w:numPr>
       </w:pPr>
       <w:r>
+        <w:t xml:space="preserve">(Humans noticed: the</w:t>
+      </w:r>
+      <w:r>
+        <w:t xml:space="preserve"> </w:t>
+      </w:r>
+      <w:r>
+        <w:t xml:space="preserve">“oops”</w:t>
+      </w:r>
+      <w:r>
+        <w:t xml:space="preserve"> </w:t>
+      </w:r>
+      <w:r>
+        <w:t xml:space="preserve">note suggests someone feels bad, someone was there at snack time, this was probably an accident not on purpose)</w:t>
+      </w:r>
+    </w:p>
+    <w:p>
+      <w:pPr>
+        <w:pStyle w:val="Compact"/>
+        <w:numPr>
+          <w:ilvl w:val="0"/>
+          <w:numId w:val="1005"/>
+        </w:numPr>
+      </w:pPr>
+      <w:r>
+        <w:t xml:space="preserve">“Who solved the mystery—us or the robot?”</w:t>
+      </w:r>
+    </w:p>
+    <w:p>
+      <w:pPr>
+        <w:pStyle w:val="Compact"/>
+        <w:numPr>
+          <w:ilvl w:val="1"/>
+          <w:numId w:val="1008"/>
+        </w:numPr>
+      </w:pPr>
+      <w:r>
         <w:t xml:space="preserve">(Answer: BOTH! We worked together!)</w:t>
       </w:r>
     </w:p>
@@ -861,22 +845,18 @@
       <w:r>
         <w:t xml:space="preserve">:</w:t>
       </w:r>
-      <w:r>
-        <w:t xml:space="preserve"> </w:t>
-      </w:r>
-      <w:r>
-        <w:t xml:space="preserve">&gt;</w:t>
-      </w:r>
-      <w:r>
-        <w:t xml:space="preserve"> </w:t>
-      </w:r>
+    </w:p>
+    <w:p>
+      <w:pPr>
+        <w:pStyle w:val="BlockText"/>
+      </w:pPr>
       <w:r>
         <w:t xml:space="preserve">“Let’s see if we can find our picture! Our robot helper said to check the recycling bin…”</w:t>
       </w:r>
     </w:p>
     <w:p>
       <w:pPr>
-        <w:pStyle w:val="BodyText"/>
+        <w:pStyle w:val="FirstParagraph"/>
       </w:pPr>
       <w:r>
         <w:rPr>
@@ -975,23 +955,41 @@
       <w:r>
         <w:t xml:space="preserve">:</w:t>
       </w:r>
-      <w:r>
-        <w:t xml:space="preserve"> </w:t>
-      </w:r>
-      <w:r>
-        <w:t xml:space="preserve">- Remembering where things are on computers</w:t>
-      </w:r>
-      <w:r>
-        <w:t xml:space="preserve"> </w:t>
-      </w:r>
-      <w:r>
-        <w:t xml:space="preserve">- Finding patterns</w:t>
-      </w:r>
-      <w:r>
-        <w:t xml:space="preserve"> </w:t>
-      </w:r>
-      <w:r>
-        <w:t xml:space="preserve">- Knowing computer rules (like</w:t>
+    </w:p>
+    <w:p>
+      <w:pPr>
+        <w:pStyle w:val="Compact"/>
+        <w:numPr>
+          <w:ilvl w:val="0"/>
+          <w:numId w:val="1009"/>
+        </w:numPr>
+      </w:pPr>
+      <w:r>
+        <w:t xml:space="preserve">Remembering where things are on computers</w:t>
+      </w:r>
+    </w:p>
+    <w:p>
+      <w:pPr>
+        <w:pStyle w:val="Compact"/>
+        <w:numPr>
+          <w:ilvl w:val="0"/>
+          <w:numId w:val="1009"/>
+        </w:numPr>
+      </w:pPr>
+      <w:r>
+        <w:t xml:space="preserve">Finding patterns</w:t>
+      </w:r>
+    </w:p>
+    <w:p>
+      <w:pPr>
+        <w:pStyle w:val="Compact"/>
+        <w:numPr>
+          <w:ilvl w:val="0"/>
+          <w:numId w:val="1009"/>
+        </w:numPr>
+      </w:pPr>
+      <w:r>
+        <w:t xml:space="preserve">Knowing computer rules (like</w:t>
       </w:r>
       <w:r>
         <w:t xml:space="preserve"> </w:t>
@@ -1005,7 +1003,7 @@
     </w:p>
     <w:p>
       <w:pPr>
-        <w:pStyle w:val="BodyText"/>
+        <w:pStyle w:val="FirstParagraph"/>
       </w:pPr>
       <w:r>
         <w:rPr>
@@ -1017,11 +1015,17 @@
       <w:r>
         <w:t xml:space="preserve">:</w:t>
       </w:r>
-      <w:r>
-        <w:t xml:space="preserve"> </w:t>
-      </w:r>
-      <w:r>
-        <w:t xml:space="preserve">- Understanding feelings (the</w:t>
+    </w:p>
+    <w:p>
+      <w:pPr>
+        <w:pStyle w:val="Compact"/>
+        <w:numPr>
+          <w:ilvl w:val="0"/>
+          <w:numId w:val="1010"/>
+        </w:numPr>
+      </w:pPr>
+      <w:r>
+        <w:t xml:space="preserve">Understanding feelings (the</w:t>
       </w:r>
       <w:r>
         <w:t xml:space="preserve"> </w:t>
@@ -1035,22 +1039,34 @@
       <w:r>
         <w:t xml:space="preserve">note)</w:t>
       </w:r>
-      <w:r>
-        <w:t xml:space="preserve"> </w:t>
-      </w:r>
-      <w:r>
-        <w:t xml:space="preserve">- Knowing about our classroom and friends</w:t>
-      </w:r>
-      <w:r>
-        <w:t xml:space="preserve"> </w:t>
-      </w:r>
-      <w:r>
-        <w:t xml:space="preserve">- Deciding what to do next</w:t>
-      </w:r>
-    </w:p>
-    <w:p>
-      <w:pPr>
-        <w:pStyle w:val="BodyText"/>
+    </w:p>
+    <w:p>
+      <w:pPr>
+        <w:pStyle w:val="Compact"/>
+        <w:numPr>
+          <w:ilvl w:val="0"/>
+          <w:numId w:val="1010"/>
+        </w:numPr>
+      </w:pPr>
+      <w:r>
+        <w:t xml:space="preserve">Knowing about our classroom and friends</w:t>
+      </w:r>
+    </w:p>
+    <w:p>
+      <w:pPr>
+        <w:pStyle w:val="Compact"/>
+        <w:numPr>
+          <w:ilvl w:val="0"/>
+          <w:numId w:val="1010"/>
+        </w:numPr>
+      </w:pPr>
+      <w:r>
+        <w:t xml:space="preserve">Deciding what to do next</w:t>
+      </w:r>
+    </w:p>
+    <w:p>
+      <w:pPr>
+        <w:pStyle w:val="FirstParagraph"/>
       </w:pPr>
       <w:r>
         <w:rPr>
@@ -1062,11 +1078,17 @@
       <w:r>
         <w:t xml:space="preserve">:</w:t>
       </w:r>
-      <w:r>
-        <w:t xml:space="preserve"> </w:t>
-      </w:r>
-      <w:r>
-        <w:t xml:space="preserve">- We solve problems better than either one alone!</w:t>
+    </w:p>
+    <w:p>
+      <w:pPr>
+        <w:pStyle w:val="Compact"/>
+        <w:numPr>
+          <w:ilvl w:val="0"/>
+          <w:numId w:val="1011"/>
+        </w:numPr>
+      </w:pPr>
+      <w:r>
+        <w:t xml:space="preserve">We solve problems better than either one alone!</w:t>
       </w:r>
     </w:p>
     <w:bookmarkEnd w:id="32"/>
@@ -1238,7 +1260,7 @@
         <w:pStyle w:val="Compact"/>
         <w:numPr>
           <w:ilvl w:val="0"/>
-          <w:numId w:val="1008"/>
+          <w:numId w:val="1012"/>
         </w:numPr>
       </w:pPr>
       <w:r>
@@ -1250,7 +1272,7 @@
         <w:pStyle w:val="Compact"/>
         <w:numPr>
           <w:ilvl w:val="0"/>
-          <w:numId w:val="1008"/>
+          <w:numId w:val="1012"/>
         </w:numPr>
       </w:pPr>
       <w:r>
@@ -1274,7 +1296,7 @@
         <w:pStyle w:val="Compact"/>
         <w:numPr>
           <w:ilvl w:val="0"/>
-          <w:numId w:val="1008"/>
+          <w:numId w:val="1012"/>
         </w:numPr>
       </w:pPr>
       <w:r>
@@ -1308,7 +1330,7 @@
         <w:pStyle w:val="Compact"/>
         <w:numPr>
           <w:ilvl w:val="0"/>
-          <w:numId w:val="1009"/>
+          <w:numId w:val="1013"/>
         </w:numPr>
       </w:pPr>
       <w:r>
@@ -1320,7 +1342,7 @@
         <w:pStyle w:val="Compact"/>
         <w:numPr>
           <w:ilvl w:val="0"/>
-          <w:numId w:val="1009"/>
+          <w:numId w:val="1013"/>
         </w:numPr>
       </w:pPr>
       <w:r>
@@ -1338,7 +1360,7 @@
         <w:pStyle w:val="Compact"/>
         <w:numPr>
           <w:ilvl w:val="0"/>
-          <w:numId w:val="1009"/>
+          <w:numId w:val="1013"/>
         </w:numPr>
       </w:pPr>
       <w:r>
@@ -1409,7 +1431,7 @@
         <w:pStyle w:val="Compact"/>
         <w:numPr>
           <w:ilvl w:val="0"/>
-          <w:numId w:val="1010"/>
+          <w:numId w:val="1014"/>
         </w:numPr>
       </w:pPr>
       <w:r>
@@ -1443,7 +1465,7 @@
         <w:pStyle w:val="Compact"/>
         <w:numPr>
           <w:ilvl w:val="0"/>
-          <w:numId w:val="1011"/>
+          <w:numId w:val="1015"/>
         </w:numPr>
       </w:pPr>
       <w:r>
@@ -1455,7 +1477,7 @@
         <w:pStyle w:val="Compact"/>
         <w:numPr>
           <w:ilvl w:val="0"/>
-          <w:numId w:val="1011"/>
+          <w:numId w:val="1015"/>
         </w:numPr>
       </w:pPr>
       <w:r>
@@ -1477,7 +1499,7 @@
         <w:pStyle w:val="Compact"/>
         <w:numPr>
           <w:ilvl w:val="0"/>
-          <w:numId w:val="1012"/>
+          <w:numId w:val="1016"/>
         </w:numPr>
       </w:pPr>
       <w:r>
@@ -2000,7 +2022,7 @@
         <w:pStyle w:val="Compact"/>
         <w:numPr>
           <w:ilvl w:val="0"/>
-          <w:numId w:val="1013"/>
+          <w:numId w:val="1017"/>
         </w:numPr>
       </w:pPr>
       <w:r>
@@ -2030,7 +2052,7 @@
         <w:pStyle w:val="Compact"/>
         <w:numPr>
           <w:ilvl w:val="0"/>
-          <w:numId w:val="1014"/>
+          <w:numId w:val="1018"/>
         </w:numPr>
       </w:pPr>
       <w:r>
@@ -2042,7 +2064,7 @@
         <w:pStyle w:val="Compact"/>
         <w:numPr>
           <w:ilvl w:val="0"/>
-          <w:numId w:val="1015"/>
+          <w:numId w:val="1019"/>
         </w:numPr>
       </w:pPr>
       <w:r>
@@ -2054,7 +2076,7 @@
         <w:pStyle w:val="Compact"/>
         <w:numPr>
           <w:ilvl w:val="0"/>
-          <w:numId w:val="1016"/>
+          <w:numId w:val="1020"/>
         </w:numPr>
       </w:pPr>
       <w:r>
@@ -2066,7 +2088,7 @@
         <w:pStyle w:val="Compact"/>
         <w:numPr>
           <w:ilvl w:val="0"/>
-          <w:numId w:val="1017"/>
+          <w:numId w:val="1021"/>
         </w:numPr>
       </w:pPr>
       <w:r>
@@ -2501,6 +2523,9 @@
     </w:lvlOverride>
   </w:num>
   <w:num w:numId="1004">
+    <w:abstractNumId w:val="991"/>
+  </w:num>
+  <w:num w:numId="1005">
     <w:abstractNumId w:val="99411"/>
     <w:lvlOverride w:ilvl="0">
       <w:startOverride w:val="1"/>
@@ -2530,9 +2555,6 @@
       <w:startOverride w:val="1"/>
     </w:lvlOverride>
   </w:num>
-  <w:num w:numId="1005">
-    <w:abstractNumId w:val="991"/>
-  </w:num>
   <w:num w:numId="1006">
     <w:abstractNumId w:val="991"/>
   </w:num>
@@ -2555,18 +2577,30 @@
     <w:abstractNumId w:val="991"/>
   </w:num>
   <w:num w:numId="1013">
+    <w:abstractNumId w:val="991"/>
+  </w:num>
+  <w:num w:numId="1014">
+    <w:abstractNumId w:val="991"/>
+  </w:num>
+  <w:num w:numId="1015">
+    <w:abstractNumId w:val="991"/>
+  </w:num>
+  <w:num w:numId="1016">
+    <w:abstractNumId w:val="991"/>
+  </w:num>
+  <w:num w:numId="1017">
     <w:abstractNumId w:val="992"/>
   </w:num>
-  <w:num w:numId="1014">
+  <w:num w:numId="1018">
     <w:abstractNumId w:val="992"/>
   </w:num>
-  <w:num w:numId="1015">
+  <w:num w:numId="1019">
     <w:abstractNumId w:val="992"/>
   </w:num>
-  <w:num w:numId="1016">
+  <w:num w:numId="1020">
     <w:abstractNumId w:val="992"/>
   </w:num>
-  <w:num w:numId="1017">
+  <w:num w:numId="1021">
     <w:abstractNumId w:val="992"/>
   </w:num>
 </w:numbering>
